--- a/Note.docx
+++ b/Note.docx
@@ -4,25 +4,43 @@
   <w:body>
     <w:p>
       <w:r>
-        <w:t>Thay đổi thông tin CSDL:</w:t>
+        <w:t>19/10/2018</w:t>
       </w:r>
     </w:p>
     <w:p>
-      <w:bookmarkStart w:id="0" w:name="_GoBack"/>
-      <w:bookmarkEnd w:id="0"/>
+      <w:pPr>
+        <w:pStyle w:val="ListParagraph"/>
+        <w:numPr>
+          <w:ilvl w:val="0"/>
+          <w:numId w:val="1"/>
+        </w:numPr>
+      </w:pPr>
       <w:r>
-        <w:t>- frmMain</w:t>
+        <w:t>Create Table: DT_MENUIPCAS</w:t>
       </w:r>
     </w:p>
     <w:p>
+      <w:pPr>
+        <w:pStyle w:val="ListParagraph"/>
+        <w:numPr>
+          <w:ilvl w:val="0"/>
+          <w:numId w:val="1"/>
+        </w:numPr>
+      </w:pPr>
       <w:r>
-        <w:t>- In.cs</w:t>
+        <w:t>Create Table: DT_CHUCNANGIPCAS</w:t>
       </w:r>
     </w:p>
     <w:p>
-      <w:r>
-        <w:t>- DataAccess.</w:t>
-      </w:r>
+      <w:pPr>
+        <w:pStyle w:val="ListParagraph"/>
+        <w:numPr>
+          <w:ilvl w:val="0"/>
+          <w:numId w:val="1"/>
+        </w:numPr>
+      </w:pPr>
+      <w:bookmarkStart w:id="0" w:name="_GoBack"/>
+      <w:bookmarkEnd w:id="0"/>
     </w:p>
     <w:sectPr>
       <w:pgSz w:w="12240" w:h="15840"/>
@@ -32,6 +50,126 @@
     </w:sectPr>
   </w:body>
 </w:document>
+</file>
+
+<file path=word/numbering.xml><?xml version="1.0" encoding="utf-8"?>
+<w:numbering xmlns:wpc="http://schemas.microsoft.com/office/word/2010/wordprocessingCanvas" xmlns:mc="http://schemas.openxmlformats.org/markup-compatibility/2006" xmlns:o="urn:schemas-microsoft-com:office:office" xmlns:r="http://schemas.openxmlformats.org/officeDocument/2006/relationships" xmlns:m="http://schemas.openxmlformats.org/officeDocument/2006/math" xmlns:v="urn:schemas-microsoft-com:vml" xmlns:wp14="http://schemas.microsoft.com/office/word/2010/wordprocessingDrawing" xmlns:wp="http://schemas.openxmlformats.org/drawingml/2006/wordprocessingDrawing" xmlns:w10="urn:schemas-microsoft-com:office:word" xmlns:w="http://schemas.openxmlformats.org/wordprocessingml/2006/main" xmlns:w14="http://schemas.microsoft.com/office/word/2010/wordml" xmlns:wpg="http://schemas.microsoft.com/office/word/2010/wordprocessingGroup" xmlns:wpi="http://schemas.microsoft.com/office/word/2010/wordprocessingInk" xmlns:wne="http://schemas.microsoft.com/office/word/2006/wordml" xmlns:wps="http://schemas.microsoft.com/office/word/2010/wordprocessingShape" mc:Ignorable="w14 wp14">
+  <w:abstractNum w:abstractNumId="0">
+    <w:nsid w:val="5D315BCA"/>
+    <w:multiLevelType w:val="hybridMultilevel"/>
+    <w:tmpl w:val="8DA0AB66"/>
+    <w:lvl w:ilvl="0" w:tplc="1FA2CA4E">
+      <w:numFmt w:val="bullet"/>
+      <w:lvlText w:val="-"/>
+      <w:lvlJc w:val="left"/>
+      <w:pPr>
+        <w:ind w:left="720" w:hanging="360"/>
+      </w:pPr>
+      <w:rPr>
+        <w:rFonts w:ascii="Calibri" w:eastAsiaTheme="minorHAnsi" w:hAnsi="Calibri" w:cs="Calibri" w:hint="default"/>
+      </w:rPr>
+    </w:lvl>
+    <w:lvl w:ilvl="1" w:tplc="04090003" w:tentative="1">
+      <w:start w:val="1"/>
+      <w:numFmt w:val="bullet"/>
+      <w:lvlText w:val="o"/>
+      <w:lvlJc w:val="left"/>
+      <w:pPr>
+        <w:ind w:left="1440" w:hanging="360"/>
+      </w:pPr>
+      <w:rPr>
+        <w:rFonts w:ascii="Courier New" w:hAnsi="Courier New" w:cs="Courier New" w:hint="default"/>
+      </w:rPr>
+    </w:lvl>
+    <w:lvl w:ilvl="2" w:tplc="04090005" w:tentative="1">
+      <w:start w:val="1"/>
+      <w:numFmt w:val="bullet"/>
+      <w:lvlText w:val=""/>
+      <w:lvlJc w:val="left"/>
+      <w:pPr>
+        <w:ind w:left="2160" w:hanging="360"/>
+      </w:pPr>
+      <w:rPr>
+        <w:rFonts w:ascii="Wingdings" w:hAnsi="Wingdings" w:hint="default"/>
+      </w:rPr>
+    </w:lvl>
+    <w:lvl w:ilvl="3" w:tplc="04090001" w:tentative="1">
+      <w:start w:val="1"/>
+      <w:numFmt w:val="bullet"/>
+      <w:lvlText w:val=""/>
+      <w:lvlJc w:val="left"/>
+      <w:pPr>
+        <w:ind w:left="2880" w:hanging="360"/>
+      </w:pPr>
+      <w:rPr>
+        <w:rFonts w:ascii="Symbol" w:hAnsi="Symbol" w:hint="default"/>
+      </w:rPr>
+    </w:lvl>
+    <w:lvl w:ilvl="4" w:tplc="04090003" w:tentative="1">
+      <w:start w:val="1"/>
+      <w:numFmt w:val="bullet"/>
+      <w:lvlText w:val="o"/>
+      <w:lvlJc w:val="left"/>
+      <w:pPr>
+        <w:ind w:left="3600" w:hanging="360"/>
+      </w:pPr>
+      <w:rPr>
+        <w:rFonts w:ascii="Courier New" w:hAnsi="Courier New" w:cs="Courier New" w:hint="default"/>
+      </w:rPr>
+    </w:lvl>
+    <w:lvl w:ilvl="5" w:tplc="04090005" w:tentative="1">
+      <w:start w:val="1"/>
+      <w:numFmt w:val="bullet"/>
+      <w:lvlText w:val=""/>
+      <w:lvlJc w:val="left"/>
+      <w:pPr>
+        <w:ind w:left="4320" w:hanging="360"/>
+      </w:pPr>
+      <w:rPr>
+        <w:rFonts w:ascii="Wingdings" w:hAnsi="Wingdings" w:hint="default"/>
+      </w:rPr>
+    </w:lvl>
+    <w:lvl w:ilvl="6" w:tplc="04090001" w:tentative="1">
+      <w:start w:val="1"/>
+      <w:numFmt w:val="bullet"/>
+      <w:lvlText w:val=""/>
+      <w:lvlJc w:val="left"/>
+      <w:pPr>
+        <w:ind w:left="5040" w:hanging="360"/>
+      </w:pPr>
+      <w:rPr>
+        <w:rFonts w:ascii="Symbol" w:hAnsi="Symbol" w:hint="default"/>
+      </w:rPr>
+    </w:lvl>
+    <w:lvl w:ilvl="7" w:tplc="04090003" w:tentative="1">
+      <w:start w:val="1"/>
+      <w:numFmt w:val="bullet"/>
+      <w:lvlText w:val="o"/>
+      <w:lvlJc w:val="left"/>
+      <w:pPr>
+        <w:ind w:left="5760" w:hanging="360"/>
+      </w:pPr>
+      <w:rPr>
+        <w:rFonts w:ascii="Courier New" w:hAnsi="Courier New" w:cs="Courier New" w:hint="default"/>
+      </w:rPr>
+    </w:lvl>
+    <w:lvl w:ilvl="8" w:tplc="04090005" w:tentative="1">
+      <w:start w:val="1"/>
+      <w:numFmt w:val="bullet"/>
+      <w:lvlText w:val=""/>
+      <w:lvlJc w:val="left"/>
+      <w:pPr>
+        <w:ind w:left="6480" w:hanging="360"/>
+      </w:pPr>
+      <w:rPr>
+        <w:rFonts w:ascii="Wingdings" w:hAnsi="Wingdings" w:hint="default"/>
+      </w:rPr>
+    </w:lvl>
+  </w:abstractNum>
+  <w:num w:numId="1">
+    <w:abstractNumId w:val="0"/>
+  </w:num>
+</w:numbering>
 </file>
 
 <file path=word/styles.xml><?xml version="1.0" encoding="utf-8"?>
@@ -221,6 +359,17 @@
     <w:semiHidden/>
     <w:unhideWhenUsed/>
   </w:style>
+  <w:style w:type="paragraph" w:styleId="ListParagraph">
+    <w:name w:val="List Paragraph"/>
+    <w:basedOn w:val="Normal"/>
+    <w:uiPriority w:val="34"/>
+    <w:qFormat/>
+    <w:rsid w:val="00C5127F"/>
+    <w:pPr>
+      <w:ind w:left="720"/>
+      <w:contextualSpacing/>
+    </w:pPr>
+  </w:style>
 </w:styles>
 </file>
 
@@ -411,6 +560,17 @@
     <w:semiHidden/>
     <w:unhideWhenUsed/>
   </w:style>
+  <w:style w:type="paragraph" w:styleId="ListParagraph">
+    <w:name w:val="List Paragraph"/>
+    <w:basedOn w:val="Normal"/>
+    <w:uiPriority w:val="34"/>
+    <w:qFormat/>
+    <w:rsid w:val="00C5127F"/>
+    <w:pPr>
+      <w:ind w:left="720"/>
+      <w:contextualSpacing/>
+    </w:pPr>
+  </w:style>
 </w:styles>
 </file>
 

--- a/Note.docx
+++ b/Note.docx
@@ -32,6 +32,11 @@
       </w:r>
     </w:p>
     <w:p>
+      <w:r>
+        <w:t>30/10/2018</w:t>
+      </w:r>
+    </w:p>
+    <w:p>
       <w:pPr>
         <w:pStyle w:val="ListParagraph"/>
         <w:numPr>
@@ -39,8 +44,50 @@
           <w:numId w:val="1"/>
         </w:numPr>
       </w:pPr>
+      <w:r>
+        <w:t>Add menu: DT00, DT01</w:t>
+      </w:r>
       <w:bookmarkStart w:id="0" w:name="_GoBack"/>
       <w:bookmarkEnd w:id="0"/>
+    </w:p>
+    <w:p>
+      <w:pPr>
+        <w:pStyle w:val="ListParagraph"/>
+        <w:numPr>
+          <w:ilvl w:val="0"/>
+          <w:numId w:val="1"/>
+        </w:numPr>
+      </w:pPr>
+      <w:r>
+        <w:t>Create Procedure: DT_GET_CHUCNANG_IPCAS</w:t>
+      </w:r>
+    </w:p>
+    <w:p>
+      <w:pPr>
+        <w:pStyle w:val="ListParagraph"/>
+        <w:numPr>
+          <w:ilvl w:val="0"/>
+          <w:numId w:val="1"/>
+        </w:numPr>
+      </w:pPr>
+      <w:r>
+        <w:t>C</w:t>
+      </w:r>
+      <w:r>
+        <w:t>reate Procedure: DT_GET_MENU</w:t>
+      </w:r>
+      <w:r>
+        <w:t>_IPCAS</w:t>
+      </w:r>
+    </w:p>
+    <w:p>
+      <w:pPr>
+        <w:pStyle w:val="ListParagraph"/>
+        <w:numPr>
+          <w:ilvl w:val="0"/>
+          <w:numId w:val="1"/>
+        </w:numPr>
+      </w:pPr>
     </w:p>
     <w:sectPr>
       <w:pgSz w:w="12240" w:h="15840"/>

--- a/Note.docx
+++ b/Note.docx
@@ -2,6 +2,11 @@
 <file path=word/document.xml><?xml version="1.0" encoding="utf-8"?>
 <w:document xmlns:wpc="http://schemas.microsoft.com/office/word/2010/wordprocessingCanvas" xmlns:mc="http://schemas.openxmlformats.org/markup-compatibility/2006" xmlns:o="urn:schemas-microsoft-com:office:office" xmlns:r="http://schemas.openxmlformats.org/officeDocument/2006/relationships" xmlns:m="http://schemas.openxmlformats.org/officeDocument/2006/math" xmlns:v="urn:schemas-microsoft-com:vml" xmlns:wp14="http://schemas.microsoft.com/office/word/2010/wordprocessingDrawing" xmlns:wp="http://schemas.openxmlformats.org/drawingml/2006/wordprocessingDrawing" xmlns:w10="urn:schemas-microsoft-com:office:word" xmlns:w="http://schemas.openxmlformats.org/wordprocessingml/2006/main" xmlns:w14="http://schemas.microsoft.com/office/word/2010/wordml" xmlns:wpg="http://schemas.microsoft.com/office/word/2010/wordprocessingGroup" xmlns:wpi="http://schemas.microsoft.com/office/word/2010/wordprocessingInk" xmlns:wne="http://schemas.microsoft.com/office/word/2006/wordml" xmlns:wps="http://schemas.microsoft.com/office/word/2010/wordprocessingShape" mc:Ignorable="w14 wp14">
   <w:body>
+    <w:p>
+      <w:r>
+        <w:t>NOTE Database</w:t>
+      </w:r>
+    </w:p>
     <w:p>
       <w:r>
         <w:t>19/10/2018</w:t>
@@ -47,8 +52,6 @@
       <w:r>
         <w:t>Add menu: DT00, DT01</w:t>
       </w:r>
-      <w:bookmarkStart w:id="0" w:name="_GoBack"/>
-      <w:bookmarkEnd w:id="0"/>
     </w:p>
     <w:p>
       <w:pPr>
@@ -71,13 +74,12 @@
         </w:numPr>
       </w:pPr>
       <w:r>
-        <w:t>C</w:t>
-      </w:r>
-      <w:r>
-        <w:t>reate Procedure: DT_GET_MENU</w:t>
-      </w:r>
-      <w:r>
-        <w:t>_IPCAS</w:t>
+        <w:t>Create Procedure: DT_GET_MENU_IPCAS</w:t>
+      </w:r>
+    </w:p>
+    <w:p>
+      <w:r>
+        <w:t>11/01/2019</w:t>
       </w:r>
     </w:p>
     <w:p>
@@ -88,6 +90,23 @@
           <w:numId w:val="1"/>
         </w:numPr>
       </w:pPr>
+      <w:r>
+        <w:t>Create Table: DT_USER_IPCAS</w:t>
+      </w:r>
+    </w:p>
+    <w:p>
+      <w:pPr>
+        <w:pStyle w:val="ListParagraph"/>
+        <w:numPr>
+          <w:ilvl w:val="0"/>
+          <w:numId w:val="1"/>
+        </w:numPr>
+      </w:pPr>
+      <w:r>
+        <w:t>Create Table: DT_USER_IPCAS</w:t>
+      </w:r>
+      <w:bookmarkStart w:id="0" w:name="_GoBack"/>
+      <w:bookmarkEnd w:id="0"/>
     </w:p>
     <w:sectPr>
       <w:pgSz w:w="12240" w:h="15840"/>

--- a/Note.docx
+++ b/Note.docx
@@ -104,6 +104,105 @@
       </w:pPr>
       <w:r>
         <w:t>Create Table: DT_USER_IPCAS</w:t>
+      </w:r>
+    </w:p>
+    <w:p>
+      <w:r>
+        <w:t>18/2/2019</w:t>
+      </w:r>
+    </w:p>
+    <w:p>
+      <w:pPr>
+        <w:pStyle w:val="ListParagraph"/>
+        <w:numPr>
+          <w:ilvl w:val="0"/>
+          <w:numId w:val="1"/>
+        </w:numPr>
+      </w:pPr>
+      <w:r>
+        <w:t>Thêm các trường bảng NHANVIEN: NOISINH, DIACHI, SDTNHARIENG, DIDONG</w:t>
+      </w:r>
+    </w:p>
+    <w:p>
+      <w:pPr>
+        <w:pStyle w:val="ListParagraph"/>
+        <w:numPr>
+          <w:ilvl w:val="0"/>
+          <w:numId w:val="1"/>
+        </w:numPr>
+      </w:pPr>
+      <w:r>
+        <w:t>Thêm procedure: GET_ALL_NOICAP_CMND</w:t>
+      </w:r>
+    </w:p>
+    <w:p>
+      <w:pPr>
+        <w:pStyle w:val="ListParagraph"/>
+        <w:numPr>
+          <w:ilvl w:val="0"/>
+          <w:numId w:val="1"/>
+        </w:numPr>
+      </w:pPr>
+      <w:r>
+        <w:t>Thêm form cập nhật thông tin nhân viên</w:t>
+      </w:r>
+    </w:p>
+    <w:p>
+      <w:r>
+        <w:t>19/2/2019</w:t>
+      </w:r>
+    </w:p>
+    <w:p>
+      <w:pPr>
+        <w:pStyle w:val="ListParagraph"/>
+        <w:numPr>
+          <w:ilvl w:val="0"/>
+          <w:numId w:val="1"/>
+        </w:numPr>
+      </w:pPr>
+      <w:r>
+        <w:t>Create Table: SYSTEMS (SYS_ID, SYS_NAME)</w:t>
+      </w:r>
+    </w:p>
+    <w:p>
+      <w:pPr>
+        <w:pStyle w:val="ListParagraph"/>
+        <w:numPr>
+          <w:ilvl w:val="0"/>
+          <w:numId w:val="1"/>
+        </w:numPr>
+      </w:pPr>
+      <w:r>
+        <w:t>Create Procedure: UPDATE_SYSTEM_DETAIL, INSERT_SYSTEM_DETAIL</w:t>
+      </w:r>
+    </w:p>
+    <w:p>
+      <w:r>
+        <w:t>20/2/2019</w:t>
+      </w:r>
+    </w:p>
+    <w:p>
+      <w:pPr>
+        <w:pStyle w:val="ListParagraph"/>
+        <w:numPr>
+          <w:ilvl w:val="0"/>
+          <w:numId w:val="1"/>
+        </w:numPr>
+      </w:pPr>
+      <w:r>
+        <w:t>Create Table: DT_IPCAS, DT_AD</w:t>
+      </w:r>
+    </w:p>
+    <w:p>
+      <w:pPr>
+        <w:pStyle w:val="ListParagraph"/>
+        <w:numPr>
+          <w:ilvl w:val="0"/>
+          <w:numId w:val="1"/>
+        </w:numPr>
+      </w:pPr>
+      <w:r>
+        <w:t>Create Procedure: DT_IPCAS_CHANGE_REQUEST</w:t>
       </w:r>
       <w:bookmarkStart w:id="0" w:name="_GoBack"/>
       <w:bookmarkEnd w:id="0"/>

--- a/Note.docx
+++ b/Note.docx
@@ -119,33 +119,109 @@
           <w:numId w:val="1"/>
         </w:numPr>
       </w:pPr>
-      <w:r>
-        <w:t>Thêm các trường bảng NHANVIEN: NOISINH, DIACHI, SDTNHARIENG, DIDONG</w:t>
-      </w:r>
-    </w:p>
-    <w:p>
-      <w:pPr>
-        <w:pStyle w:val="ListParagraph"/>
-        <w:numPr>
-          <w:ilvl w:val="0"/>
-          <w:numId w:val="1"/>
-        </w:numPr>
-      </w:pPr>
-      <w:r>
-        <w:t>Thêm procedure: GET_ALL_NOICAP_CMND</w:t>
-      </w:r>
-    </w:p>
-    <w:p>
-      <w:pPr>
-        <w:pStyle w:val="ListParagraph"/>
-        <w:numPr>
-          <w:ilvl w:val="0"/>
-          <w:numId w:val="1"/>
-        </w:numPr>
-      </w:pPr>
-      <w:r>
-        <w:t>Thêm form cập nhật thông tin nhân viên</w:t>
-      </w:r>
+      <w:proofErr w:type="spellStart"/>
+      <w:r>
+        <w:t>Thêm</w:t>
+      </w:r>
+      <w:proofErr w:type="spellEnd"/>
+      <w:r>
+        <w:t xml:space="preserve"> </w:t>
+      </w:r>
+      <w:proofErr w:type="spellStart"/>
+      <w:r>
+        <w:t>các</w:t>
+      </w:r>
+      <w:proofErr w:type="spellEnd"/>
+      <w:r>
+        <w:t xml:space="preserve"> </w:t>
+      </w:r>
+      <w:proofErr w:type="spellStart"/>
+      <w:r>
+        <w:t>trường</w:t>
+      </w:r>
+      <w:proofErr w:type="spellEnd"/>
+      <w:r>
+        <w:t xml:space="preserve"> </w:t>
+      </w:r>
+      <w:proofErr w:type="spellStart"/>
+      <w:r>
+        <w:t>bảng</w:t>
+      </w:r>
+      <w:proofErr w:type="spellEnd"/>
+      <w:r>
+        <w:t xml:space="preserve"> NHANVIEN: NOISINH, DIACHI, SDTNHARIENG, DIDONG</w:t>
+      </w:r>
+    </w:p>
+    <w:p>
+      <w:pPr>
+        <w:pStyle w:val="ListParagraph"/>
+        <w:numPr>
+          <w:ilvl w:val="0"/>
+          <w:numId w:val="1"/>
+        </w:numPr>
+      </w:pPr>
+      <w:proofErr w:type="spellStart"/>
+      <w:r>
+        <w:t>Thêm</w:t>
+      </w:r>
+      <w:proofErr w:type="spellEnd"/>
+      <w:r>
+        <w:t xml:space="preserve"> procedure: GET_ALL_NOICAP_CMND</w:t>
+      </w:r>
+    </w:p>
+    <w:p>
+      <w:pPr>
+        <w:pStyle w:val="ListParagraph"/>
+        <w:numPr>
+          <w:ilvl w:val="0"/>
+          <w:numId w:val="1"/>
+        </w:numPr>
+      </w:pPr>
+      <w:proofErr w:type="spellStart"/>
+      <w:r>
+        <w:t>Thêm</w:t>
+      </w:r>
+      <w:proofErr w:type="spellEnd"/>
+      <w:r>
+        <w:t xml:space="preserve"> form </w:t>
+      </w:r>
+      <w:proofErr w:type="spellStart"/>
+      <w:r>
+        <w:t>cập</w:t>
+      </w:r>
+      <w:proofErr w:type="spellEnd"/>
+      <w:r>
+        <w:t xml:space="preserve"> </w:t>
+      </w:r>
+      <w:proofErr w:type="spellStart"/>
+      <w:r>
+        <w:t>nhật</w:t>
+      </w:r>
+      <w:proofErr w:type="spellEnd"/>
+      <w:r>
+        <w:t xml:space="preserve"> </w:t>
+      </w:r>
+      <w:proofErr w:type="spellStart"/>
+      <w:r>
+        <w:t>thông</w:t>
+      </w:r>
+      <w:proofErr w:type="spellEnd"/>
+      <w:r>
+        <w:t xml:space="preserve"> tin </w:t>
+      </w:r>
+      <w:proofErr w:type="spellStart"/>
+      <w:r>
+        <w:t>nhân</w:t>
+      </w:r>
+      <w:proofErr w:type="spellEnd"/>
+      <w:r>
+        <w:t xml:space="preserve"> </w:t>
+      </w:r>
+      <w:proofErr w:type="spellStart"/>
+      <w:r>
+        <w:t>viên</w:t>
+      </w:r>
+      <w:proofErr w:type="spellEnd"/>
     </w:p>
     <w:p>
       <w:r>
@@ -191,21 +267,83 @@
       </w:pPr>
       <w:r>
         <w:t>Create Table: DT_IPCAS, DT_AD</w:t>
-      </w:r>
-    </w:p>
-    <w:p>
-      <w:pPr>
-        <w:pStyle w:val="ListParagraph"/>
-        <w:numPr>
-          <w:ilvl w:val="0"/>
-          <w:numId w:val="1"/>
-        </w:numPr>
-      </w:pPr>
-      <w:r>
-        <w:t>Create Procedure: DT_IPCAS_CHANGE_REQUEST</w:t>
       </w:r>
       <w:bookmarkStart w:id="0" w:name="_GoBack"/>
       <w:bookmarkEnd w:id="0"/>
+    </w:p>
+    <w:p>
+      <w:pPr>
+        <w:pStyle w:val="ListParagraph"/>
+        <w:numPr>
+          <w:ilvl w:val="0"/>
+          <w:numId w:val="1"/>
+        </w:numPr>
+      </w:pPr>
+      <w:r>
+        <w:t>Create Procedure: DT_IPCAS_CHANGE_REQUEST</w:t>
+      </w:r>
+    </w:p>
+    <w:p>
+      <w:r>
+        <w:t>21/3/2019</w:t>
+      </w:r>
+    </w:p>
+    <w:p>
+      <w:pPr>
+        <w:pStyle w:val="ListParagraph"/>
+        <w:numPr>
+          <w:ilvl w:val="0"/>
+          <w:numId w:val="1"/>
+        </w:numPr>
+      </w:pPr>
+      <w:proofErr w:type="spellStart"/>
+      <w:r>
+        <w:t>Thêm</w:t>
+      </w:r>
+      <w:proofErr w:type="spellEnd"/>
+      <w:r>
+        <w:t xml:space="preserve"> Menu con “</w:t>
+      </w:r>
+      <w:proofErr w:type="spellStart"/>
+      <w:r>
+        <w:t>Cập</w:t>
+      </w:r>
+      <w:proofErr w:type="spellEnd"/>
+      <w:r>
+        <w:t xml:space="preserve"> </w:t>
+      </w:r>
+      <w:proofErr w:type="spellStart"/>
+      <w:r>
+        <w:t>nhật</w:t>
+      </w:r>
+      <w:proofErr w:type="spellEnd"/>
+      <w:r>
+        <w:t xml:space="preserve"> </w:t>
+      </w:r>
+      <w:proofErr w:type="spellStart"/>
+      <w:r>
+        <w:t>thông</w:t>
+      </w:r>
+      <w:proofErr w:type="spellEnd"/>
+      <w:r>
+        <w:t xml:space="preserve"> tin </w:t>
+      </w:r>
+      <w:proofErr w:type="spellStart"/>
+      <w:r>
+        <w:t>nhân</w:t>
+      </w:r>
+      <w:proofErr w:type="spellEnd"/>
+      <w:r>
+        <w:t xml:space="preserve"> </w:t>
+      </w:r>
+      <w:proofErr w:type="spellStart"/>
+      <w:r>
+        <w:t>viên</w:t>
+      </w:r>
+      <w:proofErr w:type="spellEnd"/>
+      <w:r>
+        <w:t xml:space="preserve">” </w:t>
+      </w:r>
     </w:p>
     <w:sectPr>
       <w:pgSz w:w="12240" w:h="15840"/>
